--- a/Spatial simulation/封面.docx
+++ b/Spatial simulation/封面.docx
@@ -51,10 +51,10 @@
           <w:noProof/>
         </w:rPr>
         <w:drawing>
-          <wp:inline distT="0" distB="0" distL="0" distR="0" wp14:anchorId="2EB61032" wp14:editId="66A583FB">
+          <wp:inline distT="0" distB="0" distL="0" distR="0" wp14:anchorId="2B7816B5" wp14:editId="390BDCD8">
             <wp:extent cx="1709225" cy="690964"/>
             <wp:effectExtent l="0" t="0" r="5715" b="0"/>
-            <wp:docPr id="1" name="图片 1"/>
+            <wp:docPr id="2" name="图片 2"/>
             <wp:cNvGraphicFramePr>
               <a:graphicFrameLocks xmlns:a="http://schemas.openxmlformats.org/drawingml/2006/main" noChangeAspect="1"/>
             </wp:cNvGraphicFramePr>
@@ -152,34 +152,12 @@
         <w:jc w:val="center"/>
         <w:rPr>
           <w:rFonts w:ascii="Times New Roman" w:eastAsia="楷体" w:hAnsi="Times New Roman" w:cs="Times New Roman"/>
+          <w:i/>
+          <w:iCs/>
           <w:sz w:val="40"/>
           <w:szCs w:val="52"/>
         </w:rPr>
       </w:pPr>
-      <w:r>
-        <w:rPr>
-          <w:rFonts w:ascii="Times New Roman" w:eastAsia="楷体" w:hAnsi="Times New Roman" w:cs="Times New Roman"/>
-          <w:sz w:val="40"/>
-          <w:szCs w:val="52"/>
-        </w:rPr>
-        <w:t xml:space="preserve">Weekly </w:t>
-      </w:r>
-      <w:r>
-        <w:rPr>
-          <w:rFonts w:ascii="Times New Roman" w:eastAsia="楷体" w:hAnsi="Times New Roman" w:cs="Times New Roman"/>
-          <w:sz w:val="40"/>
-          <w:szCs w:val="52"/>
-        </w:rPr>
-        <w:t>Assignment</w:t>
-      </w:r>
-      <w:r>
-        <w:rPr>
-          <w:rFonts w:ascii="Times New Roman" w:eastAsia="楷体" w:hAnsi="Times New Roman" w:cs="Times New Roman"/>
-          <w:sz w:val="40"/>
-          <w:szCs w:val="52"/>
-        </w:rPr>
-        <w:t xml:space="preserve"> in </w:t>
-      </w:r>
       <w:r>
         <w:rPr>
           <w:rFonts w:ascii="Times New Roman" w:eastAsia="楷体" w:hAnsi="Times New Roman" w:cs="Times New Roman"/>
@@ -188,7 +166,7 @@
           <w:sz w:val="40"/>
           <w:szCs w:val="52"/>
         </w:rPr>
-        <w:t>Spatial Simulation</w:t>
+        <w:t>Assignment 2: Customized Web Map</w:t>
       </w:r>
     </w:p>
     <w:p>
@@ -333,7 +311,7 @@
           <w:sz w:val="36"/>
           <w:szCs w:val="24"/>
         </w:rPr>
-        <w:t>Wallentin, Gudrun</w:t>
+        <w:t>Resch, Bernd</w:t>
       </w:r>
     </w:p>
     <w:p>
@@ -377,6 +355,14 @@
           <w:szCs w:val="24"/>
         </w:rPr>
         <w:tab/>
+      </w:r>
+      <w:r>
+        <w:rPr>
+          <w:rFonts w:ascii="Times New Roman" w:hAnsi="Times New Roman" w:cs="Times New Roman"/>
+          <w:sz w:val="36"/>
+          <w:szCs w:val="24"/>
+        </w:rPr>
+        <w:t>Group Member</w:t>
       </w:r>
       <w:r>
         <w:rPr>
@@ -384,7 +370,7 @@
           <w:sz w:val="36"/>
           <w:szCs w:val="24"/>
         </w:rPr>
-        <w:t>S</w:t>
+        <w:t>:</w:t>
       </w:r>
       <w:r>
         <w:rPr>
@@ -392,23 +378,58 @@
           <w:sz w:val="36"/>
           <w:szCs w:val="24"/>
         </w:rPr>
-        <w:t>tu-</w:t>
-      </w:r>
-      <w:r>
-        <w:rPr>
-          <w:rFonts w:ascii="Times New Roman" w:hAnsi="Times New Roman" w:cs="Times New Roman" w:hint="eastAsia"/>
+        <w:tab/>
+      </w:r>
+      <w:r>
+        <w:rPr>
+          <w:rFonts w:ascii="Times New Roman" w:hAnsi="Times New Roman" w:cs="Times New Roman"/>
           <w:sz w:val="36"/>
           <w:szCs w:val="24"/>
         </w:rPr>
-        <w:t>N</w:t>
-      </w:r>
-      <w:r>
+        <w:t>Chen, Yuzhou</w:t>
+      </w:r>
+    </w:p>
+    <w:p>
+      <w:pPr>
+        <w:spacing w:line="300" w:lineRule="auto"/>
+        <w:jc w:val="left"/>
         <w:rPr>
           <w:rFonts w:ascii="Times New Roman" w:hAnsi="Times New Roman" w:cs="Times New Roman"/>
           <w:sz w:val="36"/>
           <w:szCs w:val="24"/>
         </w:rPr>
-        <w:t>ame</w:t>
+      </w:pPr>
+      <w:r>
+        <w:rPr>
+          <w:rFonts w:ascii="Times New Roman" w:hAnsi="Times New Roman" w:cs="Times New Roman"/>
+          <w:sz w:val="32"/>
+          <w:szCs w:val="24"/>
+        </w:rPr>
+        <w:tab/>
+      </w:r>
+      <w:r>
+        <w:rPr>
+          <w:rFonts w:ascii="Times New Roman" w:hAnsi="Times New Roman" w:cs="Times New Roman"/>
+          <w:sz w:val="32"/>
+          <w:szCs w:val="24"/>
+        </w:rPr>
+        <w:tab/>
+      </w:r>
+      <w:r>
+        <w:rPr>
+          <w:rFonts w:ascii="Times New Roman" w:hAnsi="Times New Roman" w:cs="Times New Roman"/>
+          <w:sz w:val="32"/>
+          <w:szCs w:val="24"/>
+        </w:rPr>
+        <w:tab/>
+      </w:r>
+      <w:r>
+        <w:rPr>
+          <w:rFonts w:ascii="Times New Roman" w:hAnsi="Times New Roman" w:cs="Times New Roman"/>
+          <w:sz w:val="32"/>
+          <w:szCs w:val="24"/>
+        </w:rPr>
+        <w:tab/>
       </w:r>
       <w:r>
         <w:rPr>
@@ -416,7 +437,7 @@
           <w:sz w:val="36"/>
           <w:szCs w:val="24"/>
         </w:rPr>
-        <w:t>：</w:t>
+        <w:t>Number</w:t>
       </w:r>
       <w:r>
         <w:rPr>
@@ -424,7 +445,7 @@
           <w:sz w:val="36"/>
           <w:szCs w:val="24"/>
         </w:rPr>
-        <w:tab/>
+        <w:t>：</w:t>
       </w:r>
       <w:r>
         <w:rPr>
@@ -433,82 +454,6 @@
           <w:szCs w:val="24"/>
         </w:rPr>
         <w:tab/>
-        <w:t>Chen, Yuzhou</w:t>
-      </w:r>
-    </w:p>
-    <w:p>
-      <w:pPr>
-        <w:spacing w:line="300" w:lineRule="auto"/>
-        <w:jc w:val="left"/>
-        <w:rPr>
-          <w:rFonts w:ascii="Times New Roman" w:hAnsi="Times New Roman" w:cs="Times New Roman"/>
-          <w:sz w:val="36"/>
-          <w:szCs w:val="24"/>
-        </w:rPr>
-      </w:pPr>
-      <w:r>
-        <w:rPr>
-          <w:rFonts w:ascii="Times New Roman" w:hAnsi="Times New Roman" w:cs="Times New Roman"/>
-          <w:sz w:val="32"/>
-          <w:szCs w:val="24"/>
-        </w:rPr>
-        <w:tab/>
-      </w:r>
-      <w:r>
-        <w:rPr>
-          <w:rFonts w:ascii="Times New Roman" w:hAnsi="Times New Roman" w:cs="Times New Roman"/>
-          <w:sz w:val="32"/>
-          <w:szCs w:val="24"/>
-        </w:rPr>
-        <w:tab/>
-      </w:r>
-      <w:r>
-        <w:rPr>
-          <w:rFonts w:ascii="Times New Roman" w:hAnsi="Times New Roman" w:cs="Times New Roman"/>
-          <w:sz w:val="32"/>
-          <w:szCs w:val="24"/>
-        </w:rPr>
-        <w:tab/>
-      </w:r>
-      <w:r>
-        <w:rPr>
-          <w:rFonts w:ascii="Times New Roman" w:hAnsi="Times New Roman" w:cs="Times New Roman"/>
-          <w:sz w:val="32"/>
-          <w:szCs w:val="24"/>
-        </w:rPr>
-        <w:tab/>
-      </w:r>
-      <w:r>
-        <w:rPr>
-          <w:rFonts w:ascii="Times New Roman" w:hAnsi="Times New Roman" w:cs="Times New Roman" w:hint="eastAsia"/>
-          <w:sz w:val="36"/>
-          <w:szCs w:val="24"/>
-        </w:rPr>
-        <w:t>S</w:t>
-      </w:r>
-      <w:r>
-        <w:rPr>
-          <w:rFonts w:ascii="Times New Roman" w:hAnsi="Times New Roman" w:cs="Times New Roman"/>
-          <w:sz w:val="36"/>
-          <w:szCs w:val="24"/>
-        </w:rPr>
-        <w:t>tu</w:t>
-      </w:r>
-      <w:r>
-        <w:rPr>
-          <w:rFonts w:ascii="Times New Roman" w:hAnsi="Times New Roman" w:cs="Times New Roman"/>
-          <w:sz w:val="36"/>
-          <w:szCs w:val="24"/>
-        </w:rPr>
-        <w:t>-number</w:t>
-      </w:r>
-      <w:r>
-        <w:rPr>
-          <w:rFonts w:ascii="Times New Roman" w:hAnsi="Times New Roman" w:cs="Times New Roman"/>
-          <w:sz w:val="36"/>
-          <w:szCs w:val="24"/>
-        </w:rPr>
-        <w:t>：</w:t>
       </w:r>
       <w:r>
         <w:rPr>
@@ -532,7 +477,7 @@
           <w:sz w:val="36"/>
           <w:szCs w:val="24"/>
         </w:rPr>
-        <w:t>s1104123</w:t>
+        <w:t>12337962</w:t>
       </w:r>
     </w:p>
     <w:p>
@@ -706,7 +651,7 @@
           <w:sz w:val="36"/>
           <w:szCs w:val="24"/>
         </w:rPr>
-        <w:t>Winter semester, 2023</w:t>
+        <w:t>Summer</w:t>
       </w:r>
       <w:r>
         <w:rPr>
@@ -714,6 +659,22 @@
           <w:sz w:val="36"/>
           <w:szCs w:val="24"/>
         </w:rPr>
+        <w:t xml:space="preserve"> semester, </w:t>
+      </w:r>
+      <w:r>
+        <w:rPr>
+          <w:rFonts w:ascii="Times New Roman" w:eastAsia="等线" w:hAnsi="Times New Roman" w:cs="Times New Roman"/>
+          <w:sz w:val="36"/>
+          <w:szCs w:val="24"/>
+        </w:rPr>
+        <w:t>2024</w:t>
+      </w:r>
+      <w:r>
+        <w:rPr>
+          <w:rFonts w:ascii="Times New Roman" w:eastAsia="等线" w:hAnsi="Times New Roman" w:cs="Times New Roman"/>
+          <w:sz w:val="36"/>
+          <w:szCs w:val="24"/>
+        </w:rPr>
         <w:t xml:space="preserve">  </w:t>
       </w:r>
     </w:p>
@@ -974,7 +935,25 @@
           <w:sz w:val="15"/>
           <w:szCs w:val="15"/>
         </w:rPr>
-        <w:t xml:space="preserve"> GAMA coding and comprehend the order of code execution based on the given model "OrderofExecution", which is logistically complicated. In order to gain profound understanding of the execution sequence, I reviewed the document and executed the given code step by step to find the answer.</w:t>
+        <w:t xml:space="preserve"> GAMA coding and comprehend the order of code execution based on the given model "</w:t>
+      </w:r>
+      <w:proofErr w:type="spellStart"/>
+      <w:r>
+        <w:rPr>
+          <w:rFonts w:ascii="Times New Roman" w:hAnsi="Times New Roman" w:cs="Times New Roman"/>
+          <w:sz w:val="15"/>
+          <w:szCs w:val="15"/>
+        </w:rPr>
+        <w:t>OrderofExecution</w:t>
+      </w:r>
+      <w:proofErr w:type="spellEnd"/>
+      <w:r>
+        <w:rPr>
+          <w:rFonts w:ascii="Times New Roman" w:hAnsi="Times New Roman" w:cs="Times New Roman"/>
+          <w:sz w:val="15"/>
+          <w:szCs w:val="15"/>
+        </w:rPr>
+        <w:t>", which is logistically complicated. In order to gain profound understanding of the execution sequence, I reviewed the document and executed the given code step by step to find the answer.</w:t>
       </w:r>
     </w:p>
     <w:p>
@@ -1077,6 +1056,7 @@
         </w:rPr>
         <w:t xml:space="preserve"> 1) global part; 2) species definition part; 3) grid definition part; 4) experiment part. Apart from these basic parts, there are also 2 action type worthy of attention, which is </w:t>
       </w:r>
+      <w:proofErr w:type="spellStart"/>
       <w:r>
         <w:rPr>
           <w:rFonts w:ascii="Times New Roman" w:hAnsi="Times New Roman" w:cs="Times New Roman"/>
@@ -1087,6 +1067,7 @@
         </w:rPr>
         <w:t>init</w:t>
       </w:r>
+      <w:proofErr w:type="spellEnd"/>
       <w:r>
         <w:rPr>
           <w:rFonts w:ascii="Times New Roman" w:hAnsi="Times New Roman" w:cs="Times New Roman"/>
@@ -1405,7 +1386,25 @@
           <w:sz w:val="15"/>
           <w:szCs w:val="15"/>
         </w:rPr>
-        <w:t>, this is where the program begins. It defines how a model can be executed, including two types of experiment, gui and batch.</w:t>
+        <w:t xml:space="preserve">, this is where the program begins. It defines how a model can be executed, including two types of experiment, </w:t>
+      </w:r>
+      <w:proofErr w:type="spellStart"/>
+      <w:r>
+        <w:rPr>
+          <w:rFonts w:ascii="Times New Roman" w:hAnsi="Times New Roman" w:cs="Times New Roman"/>
+          <w:sz w:val="15"/>
+          <w:szCs w:val="15"/>
+        </w:rPr>
+        <w:t>gui</w:t>
+      </w:r>
+      <w:proofErr w:type="spellEnd"/>
+      <w:r>
+        <w:rPr>
+          <w:rFonts w:ascii="Times New Roman" w:hAnsi="Times New Roman" w:cs="Times New Roman"/>
+          <w:sz w:val="15"/>
+          <w:szCs w:val="15"/>
+        </w:rPr>
+        <w:t xml:space="preserve"> and batch.</w:t>
       </w:r>
     </w:p>
     <w:p>
@@ -1463,7 +1462,79 @@
           <w:sz w:val="15"/>
           <w:szCs w:val="15"/>
         </w:rPr>
-        <w:t>The CA grid has a size of 2*2, indicating that CA consists of 4 instances. The code "int grid_var &lt;- 1" defines a property named "grid_var" for a grid and initializes it to 1. In the "init" block, the "grid_var" is increased to 2, and all 4 instances’ value is printed.</w:t>
+        <w:t xml:space="preserve">The CA grid has a size of 2*2, indicating that CA consists of 4 instances. The code "int </w:t>
+      </w:r>
+      <w:proofErr w:type="spellStart"/>
+      <w:r>
+        <w:rPr>
+          <w:rFonts w:ascii="Times New Roman" w:hAnsi="Times New Roman" w:cs="Times New Roman"/>
+          <w:sz w:val="15"/>
+          <w:szCs w:val="15"/>
+        </w:rPr>
+        <w:t>grid_var</w:t>
+      </w:r>
+      <w:proofErr w:type="spellEnd"/>
+      <w:r>
+        <w:rPr>
+          <w:rFonts w:ascii="Times New Roman" w:hAnsi="Times New Roman" w:cs="Times New Roman"/>
+          <w:sz w:val="15"/>
+          <w:szCs w:val="15"/>
+        </w:rPr>
+        <w:t xml:space="preserve"> &lt;- 1" defines a property named "</w:t>
+      </w:r>
+      <w:proofErr w:type="spellStart"/>
+      <w:r>
+        <w:rPr>
+          <w:rFonts w:ascii="Times New Roman" w:hAnsi="Times New Roman" w:cs="Times New Roman"/>
+          <w:sz w:val="15"/>
+          <w:szCs w:val="15"/>
+        </w:rPr>
+        <w:t>grid_var</w:t>
+      </w:r>
+      <w:proofErr w:type="spellEnd"/>
+      <w:r>
+        <w:rPr>
+          <w:rFonts w:ascii="Times New Roman" w:hAnsi="Times New Roman" w:cs="Times New Roman"/>
+          <w:sz w:val="15"/>
+          <w:szCs w:val="15"/>
+        </w:rPr>
+        <w:t>" for a grid and initializes it to 1. In the "</w:t>
+      </w:r>
+      <w:proofErr w:type="spellStart"/>
+      <w:r>
+        <w:rPr>
+          <w:rFonts w:ascii="Times New Roman" w:hAnsi="Times New Roman" w:cs="Times New Roman"/>
+          <w:sz w:val="15"/>
+          <w:szCs w:val="15"/>
+        </w:rPr>
+        <w:t>init</w:t>
+      </w:r>
+      <w:proofErr w:type="spellEnd"/>
+      <w:r>
+        <w:rPr>
+          <w:rFonts w:ascii="Times New Roman" w:hAnsi="Times New Roman" w:cs="Times New Roman"/>
+          <w:sz w:val="15"/>
+          <w:szCs w:val="15"/>
+        </w:rPr>
+        <w:t>" block, the "</w:t>
+      </w:r>
+      <w:proofErr w:type="spellStart"/>
+      <w:r>
+        <w:rPr>
+          <w:rFonts w:ascii="Times New Roman" w:hAnsi="Times New Roman" w:cs="Times New Roman"/>
+          <w:sz w:val="15"/>
+          <w:szCs w:val="15"/>
+        </w:rPr>
+        <w:t>grid_var</w:t>
+      </w:r>
+      <w:proofErr w:type="spellEnd"/>
+      <w:r>
+        <w:rPr>
+          <w:rFonts w:ascii="Times New Roman" w:hAnsi="Times New Roman" w:cs="Times New Roman"/>
+          <w:sz w:val="15"/>
+          <w:szCs w:val="15"/>
+        </w:rPr>
+        <w:t>" is increased to 2, and all 4 instances’ value is printed.</w:t>
       </w:r>
     </w:p>
     <w:p>
@@ -1547,7 +1618,25 @@
           <w:sz w:val="15"/>
           <w:szCs w:val="15"/>
         </w:rPr>
-        <w:t xml:space="preserve">irstly, a "glob_var" is initiated </w:t>
+        <w:t>irstly, a "</w:t>
+      </w:r>
+      <w:proofErr w:type="spellStart"/>
+      <w:r>
+        <w:rPr>
+          <w:rFonts w:ascii="Times New Roman" w:hAnsi="Times New Roman" w:cs="Times New Roman"/>
+          <w:sz w:val="15"/>
+          <w:szCs w:val="15"/>
+        </w:rPr>
+        <w:t>glob_var</w:t>
+      </w:r>
+      <w:proofErr w:type="spellEnd"/>
+      <w:r>
+        <w:rPr>
+          <w:rFonts w:ascii="Times New Roman" w:hAnsi="Times New Roman" w:cs="Times New Roman"/>
+          <w:sz w:val="15"/>
+          <w:szCs w:val="15"/>
+        </w:rPr>
+        <w:t xml:space="preserve">" is initiated </w:t>
       </w:r>
       <w:r>
         <w:rPr>
@@ -1563,7 +1652,25 @@
           <w:sz w:val="15"/>
           <w:szCs w:val="15"/>
         </w:rPr>
-        <w:t xml:space="preserve"> 1. Then comes the init{} section.</w:t>
+        <w:t xml:space="preserve"> 1. Then comes the </w:t>
+      </w:r>
+      <w:proofErr w:type="spellStart"/>
+      <w:r>
+        <w:rPr>
+          <w:rFonts w:ascii="Times New Roman" w:hAnsi="Times New Roman" w:cs="Times New Roman"/>
+          <w:sz w:val="15"/>
+          <w:szCs w:val="15"/>
+        </w:rPr>
+        <w:t>init</w:t>
+      </w:r>
+      <w:proofErr w:type="spellEnd"/>
+      <w:r>
+        <w:rPr>
+          <w:rFonts w:ascii="Times New Roman" w:hAnsi="Times New Roman" w:cs="Times New Roman"/>
+          <w:sz w:val="15"/>
+          <w:szCs w:val="15"/>
+        </w:rPr>
+        <w:t>{} section.</w:t>
       </w:r>
     </w:p>
     <w:p>
@@ -1676,7 +1783,133 @@
           <w:sz w:val="15"/>
           <w:szCs w:val="15"/>
         </w:rPr>
-        <w:t>fter that, species is created in the order of B, A, C, with the number of 3, 5 and 2, respectively. The numbers represent the size of a species, just like indicating the population of a particular species in an ecosystem. In the meantime, all the "init" block in these species are triggered, with the order of "created". For example, agent_B is created first, so the execution goes into its init part, gaining "agent_B_var" a value of 1, and print all 3 members in agent_B(for 3 lines in the output). And agent_A, agent_C work the same.</w:t>
+        <w:t>fter that, species is created in the order of B, A, C, with the number of 3, 5 and 2, respectively. The numbers represent the size of a species, just like indicating the population of a particular species in an ecosystem. In the meantime, all the "</w:t>
+      </w:r>
+      <w:proofErr w:type="spellStart"/>
+      <w:r>
+        <w:rPr>
+          <w:rFonts w:ascii="Times New Roman" w:hAnsi="Times New Roman" w:cs="Times New Roman"/>
+          <w:sz w:val="15"/>
+          <w:szCs w:val="15"/>
+        </w:rPr>
+        <w:t>init</w:t>
+      </w:r>
+      <w:proofErr w:type="spellEnd"/>
+      <w:r>
+        <w:rPr>
+          <w:rFonts w:ascii="Times New Roman" w:hAnsi="Times New Roman" w:cs="Times New Roman"/>
+          <w:sz w:val="15"/>
+          <w:szCs w:val="15"/>
+        </w:rPr>
+        <w:t xml:space="preserve">" block in these species are triggered, with the order of "created". For example, </w:t>
+      </w:r>
+      <w:proofErr w:type="spellStart"/>
+      <w:r>
+        <w:rPr>
+          <w:rFonts w:ascii="Times New Roman" w:hAnsi="Times New Roman" w:cs="Times New Roman"/>
+          <w:sz w:val="15"/>
+          <w:szCs w:val="15"/>
+        </w:rPr>
+        <w:t>agent_B</w:t>
+      </w:r>
+      <w:proofErr w:type="spellEnd"/>
+      <w:r>
+        <w:rPr>
+          <w:rFonts w:ascii="Times New Roman" w:hAnsi="Times New Roman" w:cs="Times New Roman"/>
+          <w:sz w:val="15"/>
+          <w:szCs w:val="15"/>
+        </w:rPr>
+        <w:t xml:space="preserve"> is created first, so the execution goes into its </w:t>
+      </w:r>
+      <w:proofErr w:type="spellStart"/>
+      <w:r>
+        <w:rPr>
+          <w:rFonts w:ascii="Times New Roman" w:hAnsi="Times New Roman" w:cs="Times New Roman"/>
+          <w:sz w:val="15"/>
+          <w:szCs w:val="15"/>
+        </w:rPr>
+        <w:t>init</w:t>
+      </w:r>
+      <w:proofErr w:type="spellEnd"/>
+      <w:r>
+        <w:rPr>
+          <w:rFonts w:ascii="Times New Roman" w:hAnsi="Times New Roman" w:cs="Times New Roman"/>
+          <w:sz w:val="15"/>
+          <w:szCs w:val="15"/>
+        </w:rPr>
+        <w:t xml:space="preserve"> part, gaining "</w:t>
+      </w:r>
+      <w:proofErr w:type="spellStart"/>
+      <w:r>
+        <w:rPr>
+          <w:rFonts w:ascii="Times New Roman" w:hAnsi="Times New Roman" w:cs="Times New Roman"/>
+          <w:sz w:val="15"/>
+          <w:szCs w:val="15"/>
+        </w:rPr>
+        <w:t>agent_B_var</w:t>
+      </w:r>
+      <w:proofErr w:type="spellEnd"/>
+      <w:r>
+        <w:rPr>
+          <w:rFonts w:ascii="Times New Roman" w:hAnsi="Times New Roman" w:cs="Times New Roman"/>
+          <w:sz w:val="15"/>
+          <w:szCs w:val="15"/>
+        </w:rPr>
+        <w:t xml:space="preserve">" a value of 1, and print all 3 members in </w:t>
+      </w:r>
+      <w:proofErr w:type="spellStart"/>
+      <w:r>
+        <w:rPr>
+          <w:rFonts w:ascii="Times New Roman" w:hAnsi="Times New Roman" w:cs="Times New Roman"/>
+          <w:sz w:val="15"/>
+          <w:szCs w:val="15"/>
+        </w:rPr>
+        <w:t>agent_B</w:t>
+      </w:r>
+      <w:proofErr w:type="spellEnd"/>
+      <w:r>
+        <w:rPr>
+          <w:rFonts w:ascii="Times New Roman" w:hAnsi="Times New Roman" w:cs="Times New Roman"/>
+          <w:sz w:val="15"/>
+          <w:szCs w:val="15"/>
+        </w:rPr>
+        <w:t xml:space="preserve">(for 3 lines in the output). And </w:t>
+      </w:r>
+      <w:proofErr w:type="spellStart"/>
+      <w:r>
+        <w:rPr>
+          <w:rFonts w:ascii="Times New Roman" w:hAnsi="Times New Roman" w:cs="Times New Roman"/>
+          <w:sz w:val="15"/>
+          <w:szCs w:val="15"/>
+        </w:rPr>
+        <w:t>agent_A</w:t>
+      </w:r>
+      <w:proofErr w:type="spellEnd"/>
+      <w:r>
+        <w:rPr>
+          <w:rFonts w:ascii="Times New Roman" w:hAnsi="Times New Roman" w:cs="Times New Roman"/>
+          <w:sz w:val="15"/>
+          <w:szCs w:val="15"/>
+        </w:rPr>
+        <w:t xml:space="preserve">, </w:t>
+      </w:r>
+      <w:proofErr w:type="spellStart"/>
+      <w:r>
+        <w:rPr>
+          <w:rFonts w:ascii="Times New Roman" w:hAnsi="Times New Roman" w:cs="Times New Roman"/>
+          <w:sz w:val="15"/>
+          <w:szCs w:val="15"/>
+        </w:rPr>
+        <w:t>agent_C</w:t>
+      </w:r>
+      <w:proofErr w:type="spellEnd"/>
+      <w:r>
+        <w:rPr>
+          <w:rFonts w:ascii="Times New Roman" w:hAnsi="Times New Roman" w:cs="Times New Roman"/>
+          <w:sz w:val="15"/>
+          <w:szCs w:val="15"/>
+        </w:rPr>
+        <w:t xml:space="preserve"> work the same.</w:t>
       </w:r>
     </w:p>
     <w:p>
@@ -1708,7 +1941,79 @@
           <w:sz w:val="15"/>
           <w:szCs w:val="15"/>
         </w:rPr>
-        <w:t xml:space="preserve">inally, ask operator come into use. It is used to specify the interaction between the instances of species and the other agents. In this model, the "init" section of the global block contains an ask operator that involves the first agent in the "agent_A" species, which is "agent_A[0]". At this time, variable "agent_A_var" </w:t>
+        <w:t>inally, ask operator come into use. It is used to specify the interaction between the instances of species and the other agents. In this model, the "</w:t>
+      </w:r>
+      <w:proofErr w:type="spellStart"/>
+      <w:r>
+        <w:rPr>
+          <w:rFonts w:ascii="Times New Roman" w:hAnsi="Times New Roman" w:cs="Times New Roman"/>
+          <w:sz w:val="15"/>
+          <w:szCs w:val="15"/>
+        </w:rPr>
+        <w:t>init</w:t>
+      </w:r>
+      <w:proofErr w:type="spellEnd"/>
+      <w:r>
+        <w:rPr>
+          <w:rFonts w:ascii="Times New Roman" w:hAnsi="Times New Roman" w:cs="Times New Roman"/>
+          <w:sz w:val="15"/>
+          <w:szCs w:val="15"/>
+        </w:rPr>
+        <w:t>" section of the global block contains an ask operator that involves the first agent in the "</w:t>
+      </w:r>
+      <w:proofErr w:type="spellStart"/>
+      <w:r>
+        <w:rPr>
+          <w:rFonts w:ascii="Times New Roman" w:hAnsi="Times New Roman" w:cs="Times New Roman"/>
+          <w:sz w:val="15"/>
+          <w:szCs w:val="15"/>
+        </w:rPr>
+        <w:t>agent_A</w:t>
+      </w:r>
+      <w:proofErr w:type="spellEnd"/>
+      <w:r>
+        <w:rPr>
+          <w:rFonts w:ascii="Times New Roman" w:hAnsi="Times New Roman" w:cs="Times New Roman"/>
+          <w:sz w:val="15"/>
+          <w:szCs w:val="15"/>
+        </w:rPr>
+        <w:t>" species, which is "</w:t>
+      </w:r>
+      <w:proofErr w:type="spellStart"/>
+      <w:r>
+        <w:rPr>
+          <w:rFonts w:ascii="Times New Roman" w:hAnsi="Times New Roman" w:cs="Times New Roman"/>
+          <w:sz w:val="15"/>
+          <w:szCs w:val="15"/>
+        </w:rPr>
+        <w:t>agent_A</w:t>
+      </w:r>
+      <w:proofErr w:type="spellEnd"/>
+      <w:r>
+        <w:rPr>
+          <w:rFonts w:ascii="Times New Roman" w:hAnsi="Times New Roman" w:cs="Times New Roman"/>
+          <w:sz w:val="15"/>
+          <w:szCs w:val="15"/>
+        </w:rPr>
+        <w:t>[0]". At this time, variable "</w:t>
+      </w:r>
+      <w:proofErr w:type="spellStart"/>
+      <w:r>
+        <w:rPr>
+          <w:rFonts w:ascii="Times New Roman" w:hAnsi="Times New Roman" w:cs="Times New Roman"/>
+          <w:sz w:val="15"/>
+          <w:szCs w:val="15"/>
+        </w:rPr>
+        <w:t>agent_A_var</w:t>
+      </w:r>
+      <w:proofErr w:type="spellEnd"/>
+      <w:r>
+        <w:rPr>
+          <w:rFonts w:ascii="Times New Roman" w:hAnsi="Times New Roman" w:cs="Times New Roman"/>
+          <w:sz w:val="15"/>
+          <w:szCs w:val="15"/>
+        </w:rPr>
+        <w:t xml:space="preserve">" </w:t>
       </w:r>
       <w:r>
         <w:rPr>
@@ -1724,7 +2029,61 @@
           <w:sz w:val="15"/>
           <w:szCs w:val="15"/>
         </w:rPr>
-        <w:t xml:space="preserve"> has a value of 1(because of the initiate work of agent_A), so the code "agent_A_var &lt;- agent_A_var + 1" </w:t>
+        <w:t xml:space="preserve"> has a value of 1(because of the initiate work of </w:t>
+      </w:r>
+      <w:proofErr w:type="spellStart"/>
+      <w:r>
+        <w:rPr>
+          <w:rFonts w:ascii="Times New Roman" w:hAnsi="Times New Roman" w:cs="Times New Roman"/>
+          <w:sz w:val="15"/>
+          <w:szCs w:val="15"/>
+        </w:rPr>
+        <w:t>agent_A</w:t>
+      </w:r>
+      <w:proofErr w:type="spellEnd"/>
+      <w:r>
+        <w:rPr>
+          <w:rFonts w:ascii="Times New Roman" w:hAnsi="Times New Roman" w:cs="Times New Roman"/>
+          <w:sz w:val="15"/>
+          <w:szCs w:val="15"/>
+        </w:rPr>
+        <w:t>), so the code "</w:t>
+      </w:r>
+      <w:proofErr w:type="spellStart"/>
+      <w:r>
+        <w:rPr>
+          <w:rFonts w:ascii="Times New Roman" w:hAnsi="Times New Roman" w:cs="Times New Roman"/>
+          <w:sz w:val="15"/>
+          <w:szCs w:val="15"/>
+        </w:rPr>
+        <w:t>agent_A_var</w:t>
+      </w:r>
+      <w:proofErr w:type="spellEnd"/>
+      <w:r>
+        <w:rPr>
+          <w:rFonts w:ascii="Times New Roman" w:hAnsi="Times New Roman" w:cs="Times New Roman"/>
+          <w:sz w:val="15"/>
+          <w:szCs w:val="15"/>
+        </w:rPr>
+        <w:t xml:space="preserve"> &lt;- </w:t>
+      </w:r>
+      <w:proofErr w:type="spellStart"/>
+      <w:r>
+        <w:rPr>
+          <w:rFonts w:ascii="Times New Roman" w:hAnsi="Times New Roman" w:cs="Times New Roman"/>
+          <w:sz w:val="15"/>
+          <w:szCs w:val="15"/>
+        </w:rPr>
+        <w:t>agent_A_var</w:t>
+      </w:r>
+      <w:proofErr w:type="spellEnd"/>
+      <w:r>
+        <w:rPr>
+          <w:rFonts w:ascii="Times New Roman" w:hAnsi="Times New Roman" w:cs="Times New Roman"/>
+          <w:sz w:val="15"/>
+          <w:szCs w:val="15"/>
+        </w:rPr>
+        <w:t xml:space="preserve"> + 1" </w:t>
       </w:r>
       <w:r>
         <w:rPr>
@@ -1750,13 +2109,23 @@
         </w:rPr>
         <w:t xml:space="preserve"> </w:t>
       </w:r>
-      <w:r>
-        <w:rPr>
-          <w:rFonts w:ascii="Times New Roman" w:hAnsi="Times New Roman" w:cs="Times New Roman"/>
-          <w:sz w:val="15"/>
-          <w:szCs w:val="15"/>
-        </w:rPr>
-        <w:t>agent_A_var a value of 2, thus leading to an output "Agent A variable from global: 2".</w:t>
+      <w:proofErr w:type="spellStart"/>
+      <w:r>
+        <w:rPr>
+          <w:rFonts w:ascii="Times New Roman" w:hAnsi="Times New Roman" w:cs="Times New Roman"/>
+          <w:sz w:val="15"/>
+          <w:szCs w:val="15"/>
+        </w:rPr>
+        <w:t>agent_A_var</w:t>
+      </w:r>
+      <w:proofErr w:type="spellEnd"/>
+      <w:r>
+        <w:rPr>
+          <w:rFonts w:ascii="Times New Roman" w:hAnsi="Times New Roman" w:cs="Times New Roman"/>
+          <w:sz w:val="15"/>
+          <w:szCs w:val="15"/>
+        </w:rPr>
+        <w:t xml:space="preserve"> a value of 2, thus leading to an output "Agent A variable from global: 2".</w:t>
       </w:r>
       <w:r>
         <w:rPr>
@@ -2006,7 +2375,43 @@
           <w:sz w:val="15"/>
           <w:szCs w:val="15"/>
         </w:rPr>
-        <w:t>gent reflexes follows, which contribute to specific species. Needs to be mentioned that, the grid and species have been created, so the execution order of reflexes won’t follow the order in global init part, but follow the code itself. So, the update of "agent_A_var" happens first, then "reflex_A1" follows, then "reflex_B1" follows……</w:t>
+        <w:t xml:space="preserve">gent reflexes follows, which contribute to specific species. Needs to be mentioned that, the grid and species have been created, so the execution order of reflexes won’t follow the order in global </w:t>
+      </w:r>
+      <w:proofErr w:type="spellStart"/>
+      <w:r>
+        <w:rPr>
+          <w:rFonts w:ascii="Times New Roman" w:hAnsi="Times New Roman" w:cs="Times New Roman"/>
+          <w:sz w:val="15"/>
+          <w:szCs w:val="15"/>
+        </w:rPr>
+        <w:t>init</w:t>
+      </w:r>
+      <w:proofErr w:type="spellEnd"/>
+      <w:r>
+        <w:rPr>
+          <w:rFonts w:ascii="Times New Roman" w:hAnsi="Times New Roman" w:cs="Times New Roman"/>
+          <w:sz w:val="15"/>
+          <w:szCs w:val="15"/>
+        </w:rPr>
+        <w:t xml:space="preserve"> part, but follow the code itself. So, the update of "</w:t>
+      </w:r>
+      <w:proofErr w:type="spellStart"/>
+      <w:r>
+        <w:rPr>
+          <w:rFonts w:ascii="Times New Roman" w:hAnsi="Times New Roman" w:cs="Times New Roman"/>
+          <w:sz w:val="15"/>
+          <w:szCs w:val="15"/>
+        </w:rPr>
+        <w:t>agent_A_var</w:t>
+      </w:r>
+      <w:proofErr w:type="spellEnd"/>
+      <w:r>
+        <w:rPr>
+          <w:rFonts w:ascii="Times New Roman" w:hAnsi="Times New Roman" w:cs="Times New Roman"/>
+          <w:sz w:val="15"/>
+          <w:szCs w:val="15"/>
+        </w:rPr>
+        <w:t>" happens first, then "reflex_A1" follows, then "reflex_B1" follows……</w:t>
       </w:r>
     </w:p>
     <w:p>
@@ -2092,13 +2497,23 @@
           <w:szCs w:val="15"/>
         </w:rPr>
       </w:pPr>
-      <w:r>
-        <w:rPr>
-          <w:rFonts w:ascii="Times New Roman" w:hAnsi="Times New Roman" w:cs="Times New Roman"/>
-          <w:sz w:val="15"/>
-          <w:szCs w:val="15"/>
-        </w:rPr>
-        <w:t>Agent_A should have the values 1, 2, 3, 4 and 5.</w:t>
+      <w:proofErr w:type="spellStart"/>
+      <w:r>
+        <w:rPr>
+          <w:rFonts w:ascii="Times New Roman" w:hAnsi="Times New Roman" w:cs="Times New Roman"/>
+          <w:sz w:val="15"/>
+          <w:szCs w:val="15"/>
+        </w:rPr>
+        <w:t>Agent_A</w:t>
+      </w:r>
+      <w:proofErr w:type="spellEnd"/>
+      <w:r>
+        <w:rPr>
+          <w:rFonts w:ascii="Times New Roman" w:hAnsi="Times New Roman" w:cs="Times New Roman"/>
+          <w:sz w:val="15"/>
+          <w:szCs w:val="15"/>
+        </w:rPr>
+        <w:t xml:space="preserve"> should have the values 1, 2, 3, 4 and 5.</w:t>
       </w:r>
     </w:p>
     <w:p>
@@ -2158,7 +2573,34 @@
           <w:sz w:val="15"/>
           <w:szCs w:val="15"/>
         </w:rPr>
-        <w:t xml:space="preserve"> operator for 5 times in global init block, give each agent in a</w:t>
+        <w:t xml:space="preserve"> operator for 5 times in global </w:t>
+      </w:r>
+      <w:proofErr w:type="spellStart"/>
+      <w:r>
+        <w:rPr>
+          <w:rFonts w:ascii="Times New Roman" w:hAnsi="Times New Roman" w:cs="Times New Roman"/>
+          <w:sz w:val="15"/>
+          <w:szCs w:val="15"/>
+        </w:rPr>
+        <w:t>init</w:t>
+      </w:r>
+      <w:proofErr w:type="spellEnd"/>
+      <w:r>
+        <w:rPr>
+          <w:rFonts w:ascii="Times New Roman" w:hAnsi="Times New Roman" w:cs="Times New Roman"/>
+          <w:sz w:val="15"/>
+          <w:szCs w:val="15"/>
+        </w:rPr>
+        <w:t xml:space="preserve"> block, give each agent in </w:t>
+      </w:r>
+      <w:proofErr w:type="spellStart"/>
+      <w:r>
+        <w:rPr>
+          <w:rFonts w:ascii="Times New Roman" w:hAnsi="Times New Roman" w:cs="Times New Roman"/>
+          <w:sz w:val="15"/>
+          <w:szCs w:val="15"/>
+        </w:rPr>
+        <w:t>a</w:t>
       </w:r>
       <w:r>
         <w:rPr>
@@ -2168,6 +2610,7 @@
         </w:rPr>
         <w:t>gent_A</w:t>
       </w:r>
+      <w:proofErr w:type="spellEnd"/>
       <w:r>
         <w:rPr>
           <w:rFonts w:ascii="Times New Roman" w:hAnsi="Times New Roman" w:cs="Times New Roman"/>
@@ -2216,6 +2659,7 @@
         </w:rPr>
         <w:t>"</w:t>
       </w:r>
+      <w:proofErr w:type="spellStart"/>
       <w:r>
         <w:rPr>
           <w:rFonts w:ascii="Times New Roman" w:hAnsi="Times New Roman" w:cs="Times New Roman"/>
@@ -2224,6 +2668,7 @@
         </w:rPr>
         <w:t>plus_num</w:t>
       </w:r>
+      <w:proofErr w:type="spellEnd"/>
       <w:r>
         <w:rPr>
           <w:rFonts w:ascii="Times New Roman" w:hAnsi="Times New Roman" w:cs="Times New Roman"/>
@@ -2246,7 +2691,25 @@
           <w:sz w:val="15"/>
           <w:szCs w:val="15"/>
         </w:rPr>
-        <w:t>"agent_A_var"</w:t>
+        <w:t>"</w:t>
+      </w:r>
+      <w:proofErr w:type="spellStart"/>
+      <w:r>
+        <w:rPr>
+          <w:rFonts w:ascii="Times New Roman" w:hAnsi="Times New Roman" w:cs="Times New Roman"/>
+          <w:sz w:val="15"/>
+          <w:szCs w:val="15"/>
+        </w:rPr>
+        <w:t>agent_A_var</w:t>
+      </w:r>
+      <w:proofErr w:type="spellEnd"/>
+      <w:r>
+        <w:rPr>
+          <w:rFonts w:ascii="Times New Roman" w:hAnsi="Times New Roman" w:cs="Times New Roman"/>
+          <w:sz w:val="15"/>
+          <w:szCs w:val="15"/>
+        </w:rPr>
+        <w:t>"</w:t>
       </w:r>
       <w:r>
         <w:rPr>
@@ -2264,6 +2727,7 @@
         </w:rPr>
         <w:t>"</w:t>
       </w:r>
+      <w:proofErr w:type="spellStart"/>
       <w:r>
         <w:rPr>
           <w:rFonts w:ascii="Times New Roman" w:hAnsi="Times New Roman" w:cs="Times New Roman"/>
@@ -2272,6 +2736,7 @@
         </w:rPr>
         <w:t>plus_num</w:t>
       </w:r>
+      <w:proofErr w:type="spellEnd"/>
       <w:r>
         <w:rPr>
           <w:rFonts w:ascii="Times New Roman" w:hAnsi="Times New Roman" w:cs="Times New Roman"/>
@@ -2870,39 +3335,129 @@
           <w:sz w:val="16"/>
           <w:szCs w:val="16"/>
         </w:rPr>
-        <w:t>, both agent_B and agent_C achieve the same outcome (incrementing a variable and reporting it), but agent_B combines these functions into one reflex, and agent_C separates them into two reflexes. The practical output is the same, as reflexes within an agent execute sequentially.</w:t>
-      </w:r>
+        <w:t xml:space="preserve">, both </w:t>
+      </w:r>
+      <w:proofErr w:type="spellStart"/>
       <w:r>
         <w:rPr>
           <w:rFonts w:ascii="Times New Roman" w:hAnsi="Times New Roman" w:cs="Times New Roman"/>
           <w:sz w:val="16"/>
           <w:szCs w:val="16"/>
         </w:rPr>
-        <w:t xml:space="preserve"> In my opinion,</w:t>
-      </w:r>
+        <w:t>agent_B</w:t>
+      </w:r>
+      <w:proofErr w:type="spellEnd"/>
       <w:r>
         <w:rPr>
           <w:rFonts w:ascii="Times New Roman" w:hAnsi="Times New Roman" w:cs="Times New Roman"/>
           <w:sz w:val="16"/>
           <w:szCs w:val="16"/>
         </w:rPr>
-        <w:t xml:space="preserve"> </w:t>
-      </w:r>
+        <w:t xml:space="preserve"> and </w:t>
+      </w:r>
+      <w:proofErr w:type="spellStart"/>
       <w:r>
         <w:rPr>
           <w:rFonts w:ascii="Times New Roman" w:hAnsi="Times New Roman" w:cs="Times New Roman"/>
           <w:sz w:val="16"/>
           <w:szCs w:val="16"/>
         </w:rPr>
-        <w:t>t</w:t>
-      </w:r>
+        <w:t>agent_C</w:t>
+      </w:r>
+      <w:proofErr w:type="spellEnd"/>
       <w:r>
         <w:rPr>
           <w:rFonts w:ascii="Times New Roman" w:hAnsi="Times New Roman" w:cs="Times New Roman"/>
           <w:sz w:val="16"/>
           <w:szCs w:val="16"/>
         </w:rPr>
-        <w:t xml:space="preserve">he main difference lies in the coding practice, where agent_C follows a more functionally separated approach, which </w:t>
+        <w:t xml:space="preserve"> achieve the same outcome (incrementing a variable and reporting it), but </w:t>
+      </w:r>
+      <w:proofErr w:type="spellStart"/>
+      <w:r>
+        <w:rPr>
+          <w:rFonts w:ascii="Times New Roman" w:hAnsi="Times New Roman" w:cs="Times New Roman"/>
+          <w:sz w:val="16"/>
+          <w:szCs w:val="16"/>
+        </w:rPr>
+        <w:t>agent_B</w:t>
+      </w:r>
+      <w:proofErr w:type="spellEnd"/>
+      <w:r>
+        <w:rPr>
+          <w:rFonts w:ascii="Times New Roman" w:hAnsi="Times New Roman" w:cs="Times New Roman"/>
+          <w:sz w:val="16"/>
+          <w:szCs w:val="16"/>
+        </w:rPr>
+        <w:t xml:space="preserve"> combines these functions into one reflex, and </w:t>
+      </w:r>
+      <w:proofErr w:type="spellStart"/>
+      <w:r>
+        <w:rPr>
+          <w:rFonts w:ascii="Times New Roman" w:hAnsi="Times New Roman" w:cs="Times New Roman"/>
+          <w:sz w:val="16"/>
+          <w:szCs w:val="16"/>
+        </w:rPr>
+        <w:t>agent_C</w:t>
+      </w:r>
+      <w:proofErr w:type="spellEnd"/>
+      <w:r>
+        <w:rPr>
+          <w:rFonts w:ascii="Times New Roman" w:hAnsi="Times New Roman" w:cs="Times New Roman"/>
+          <w:sz w:val="16"/>
+          <w:szCs w:val="16"/>
+        </w:rPr>
+        <w:t xml:space="preserve"> separates them into two reflexes. The practical output is the same, as reflexes within an agent execute sequentially.</w:t>
+      </w:r>
+      <w:r>
+        <w:rPr>
+          <w:rFonts w:ascii="Times New Roman" w:hAnsi="Times New Roman" w:cs="Times New Roman"/>
+          <w:sz w:val="16"/>
+          <w:szCs w:val="16"/>
+        </w:rPr>
+        <w:t xml:space="preserve"> In my opinion,</w:t>
+      </w:r>
+      <w:r>
+        <w:rPr>
+          <w:rFonts w:ascii="Times New Roman" w:hAnsi="Times New Roman" w:cs="Times New Roman"/>
+          <w:sz w:val="16"/>
+          <w:szCs w:val="16"/>
+        </w:rPr>
+        <w:t xml:space="preserve"> </w:t>
+      </w:r>
+      <w:r>
+        <w:rPr>
+          <w:rFonts w:ascii="Times New Roman" w:hAnsi="Times New Roman" w:cs="Times New Roman"/>
+          <w:sz w:val="16"/>
+          <w:szCs w:val="16"/>
+        </w:rPr>
+        <w:t>t</w:t>
+      </w:r>
+      <w:r>
+        <w:rPr>
+          <w:rFonts w:ascii="Times New Roman" w:hAnsi="Times New Roman" w:cs="Times New Roman"/>
+          <w:sz w:val="16"/>
+          <w:szCs w:val="16"/>
+        </w:rPr>
+        <w:t xml:space="preserve">he main difference lies in the coding practice, where </w:t>
+      </w:r>
+      <w:proofErr w:type="spellStart"/>
+      <w:r>
+        <w:rPr>
+          <w:rFonts w:ascii="Times New Roman" w:hAnsi="Times New Roman" w:cs="Times New Roman"/>
+          <w:sz w:val="16"/>
+          <w:szCs w:val="16"/>
+        </w:rPr>
+        <w:t>agent_C</w:t>
+      </w:r>
+      <w:proofErr w:type="spellEnd"/>
+      <w:r>
+        <w:rPr>
+          <w:rFonts w:ascii="Times New Roman" w:hAnsi="Times New Roman" w:cs="Times New Roman"/>
+          <w:sz w:val="16"/>
+          <w:szCs w:val="16"/>
+        </w:rPr>
+        <w:t xml:space="preserve"> follows a more functionally separated approach, which </w:t>
       </w:r>
       <w:r>
         <w:rPr>
@@ -3019,7 +3574,25 @@
           <w:sz w:val="16"/>
           <w:szCs w:val="16"/>
         </w:rPr>
-        <w:t xml:space="preserve">. In javascript, </w:t>
+        <w:t xml:space="preserve">. In </w:t>
+      </w:r>
+      <w:proofErr w:type="spellStart"/>
+      <w:r>
+        <w:rPr>
+          <w:rFonts w:ascii="Times New Roman" w:hAnsi="Times New Roman" w:cs="Times New Roman"/>
+          <w:sz w:val="16"/>
+          <w:szCs w:val="16"/>
+        </w:rPr>
+        <w:t>javascript</w:t>
+      </w:r>
+      <w:proofErr w:type="spellEnd"/>
+      <w:r>
+        <w:rPr>
+          <w:rFonts w:ascii="Times New Roman" w:hAnsi="Times New Roman" w:cs="Times New Roman"/>
+          <w:sz w:val="16"/>
+          <w:szCs w:val="16"/>
+        </w:rPr>
+        <w:t xml:space="preserve">, </w:t>
       </w:r>
       <w:r>
         <w:rPr>
@@ -3064,55 +3637,25 @@
           <w:sz w:val="16"/>
           <w:szCs w:val="16"/>
         </w:rPr>
-        <w:t xml:space="preserve">issue. Agent_B consists of 3 </w:t>
-      </w:r>
+        <w:t xml:space="preserve">issue. </w:t>
+      </w:r>
+      <w:proofErr w:type="spellStart"/>
       <w:r>
         <w:rPr>
           <w:rFonts w:ascii="Times New Roman" w:hAnsi="Times New Roman" w:cs="Times New Roman"/>
           <w:sz w:val="16"/>
           <w:szCs w:val="16"/>
         </w:rPr>
-        <w:t>individuals</w:t>
-      </w:r>
+        <w:t>Agent_B</w:t>
+      </w:r>
+      <w:proofErr w:type="spellEnd"/>
       <w:r>
         <w:rPr>
           <w:rFonts w:ascii="Times New Roman" w:hAnsi="Times New Roman" w:cs="Times New Roman"/>
           <w:sz w:val="16"/>
           <w:szCs w:val="16"/>
         </w:rPr>
-        <w:t xml:space="preserve">, when they are initiated by the expression </w:t>
-      </w:r>
-      <w:r>
-        <w:rPr>
-          <w:rFonts w:ascii="Times New Roman" w:hAnsi="Times New Roman" w:cs="Times New Roman"/>
-          <w:sz w:val="15"/>
-          <w:szCs w:val="15"/>
-        </w:rPr>
-        <w:t>"</w:t>
-      </w:r>
-      <w:r>
-        <w:rPr>
-          <w:rFonts w:ascii="Times New Roman" w:hAnsi="Times New Roman" w:cs="Times New Roman"/>
-          <w:sz w:val="15"/>
-          <w:szCs w:val="15"/>
-        </w:rPr>
-        <w:t>agent_B_var &lt;- rnd(2,6);</w:t>
-      </w:r>
-      <w:r>
-        <w:rPr>
-          <w:rFonts w:ascii="Times New Roman" w:hAnsi="Times New Roman" w:cs="Times New Roman"/>
-          <w:sz w:val="15"/>
-          <w:szCs w:val="15"/>
-        </w:rPr>
-        <w:t>"</w:t>
-      </w:r>
-      <w:r>
-        <w:rPr>
-          <w:rFonts w:ascii="Times New Roman" w:hAnsi="Times New Roman" w:cs="Times New Roman"/>
-          <w:sz w:val="15"/>
-          <w:szCs w:val="15"/>
-        </w:rPr>
-        <w:t xml:space="preserve">, there are always 2 individuals holding the same value. May this problem arise from the </w:t>
+        <w:t xml:space="preserve"> consists of 3 </w:t>
       </w:r>
       <w:r>
         <w:rPr>
@@ -3120,6 +3663,82 @@
           <w:sz w:val="16"/>
           <w:szCs w:val="16"/>
         </w:rPr>
+        <w:t>individuals</w:t>
+      </w:r>
+      <w:r>
+        <w:rPr>
+          <w:rFonts w:ascii="Times New Roman" w:hAnsi="Times New Roman" w:cs="Times New Roman"/>
+          <w:sz w:val="16"/>
+          <w:szCs w:val="16"/>
+        </w:rPr>
+        <w:t xml:space="preserve">, when they are initiated by the expression </w:t>
+      </w:r>
+      <w:r>
+        <w:rPr>
+          <w:rFonts w:ascii="Times New Roman" w:hAnsi="Times New Roman" w:cs="Times New Roman"/>
+          <w:sz w:val="15"/>
+          <w:szCs w:val="15"/>
+        </w:rPr>
+        <w:t>"</w:t>
+      </w:r>
+      <w:proofErr w:type="spellStart"/>
+      <w:r>
+        <w:rPr>
+          <w:rFonts w:ascii="Times New Roman" w:hAnsi="Times New Roman" w:cs="Times New Roman"/>
+          <w:sz w:val="15"/>
+          <w:szCs w:val="15"/>
+        </w:rPr>
+        <w:t>agent_B_var</w:t>
+      </w:r>
+      <w:proofErr w:type="spellEnd"/>
+      <w:r>
+        <w:rPr>
+          <w:rFonts w:ascii="Times New Roman" w:hAnsi="Times New Roman" w:cs="Times New Roman"/>
+          <w:sz w:val="15"/>
+          <w:szCs w:val="15"/>
+        </w:rPr>
+        <w:t xml:space="preserve"> &lt;- </w:t>
+      </w:r>
+      <w:proofErr w:type="spellStart"/>
+      <w:r>
+        <w:rPr>
+          <w:rFonts w:ascii="Times New Roman" w:hAnsi="Times New Roman" w:cs="Times New Roman"/>
+          <w:sz w:val="15"/>
+          <w:szCs w:val="15"/>
+        </w:rPr>
+        <w:t>rnd</w:t>
+      </w:r>
+      <w:proofErr w:type="spellEnd"/>
+      <w:r>
+        <w:rPr>
+          <w:rFonts w:ascii="Times New Roman" w:hAnsi="Times New Roman" w:cs="Times New Roman"/>
+          <w:sz w:val="15"/>
+          <w:szCs w:val="15"/>
+        </w:rPr>
+        <w:t>(2,6);</w:t>
+      </w:r>
+      <w:r>
+        <w:rPr>
+          <w:rFonts w:ascii="Times New Roman" w:hAnsi="Times New Roman" w:cs="Times New Roman"/>
+          <w:sz w:val="15"/>
+          <w:szCs w:val="15"/>
+        </w:rPr>
+        <w:t>"</w:t>
+      </w:r>
+      <w:r>
+        <w:rPr>
+          <w:rFonts w:ascii="Times New Roman" w:hAnsi="Times New Roman" w:cs="Times New Roman"/>
+          <w:sz w:val="15"/>
+          <w:szCs w:val="15"/>
+        </w:rPr>
+        <w:t xml:space="preserve">, there are always 2 individuals holding the same value. May this problem arise from the </w:t>
+      </w:r>
+      <w:r>
+        <w:rPr>
+          <w:rFonts w:ascii="Times New Roman" w:hAnsi="Times New Roman" w:cs="Times New Roman"/>
+          <w:sz w:val="16"/>
+          <w:szCs w:val="16"/>
+        </w:rPr>
         <w:t>initialization</w:t>
       </w:r>
       <w:r>
@@ -3143,6 +3762,9 @@
       </w:pPr>
     </w:p>
     <w:sectPr>
+      <w:headerReference w:type="default" r:id="rId15"/>
+      <w:footerReference w:type="default" r:id="rId16"/>
+      <w:footerReference w:type="first" r:id="rId17"/>
       <w:pgSz w:w="11906" w:h="16838"/>
       <w:pgMar w:top="1440" w:right="1800" w:bottom="1440" w:left="1800" w:header="851" w:footer="992" w:gutter="0"/>
       <w:cols w:space="425"/>
@@ -3203,6 +3825,38 @@
 </w:ftr>
 </file>
 
+<file path=word/footer3.xml><?xml version="1.0" encoding="utf-8"?>
+<w:ftr xmlns:wpc="http://schemas.microsoft.com/office/word/2010/wordprocessingCanvas" xmlns:cx="http://schemas.microsoft.com/office/drawing/2014/chartex" xmlns:cx1="http://schemas.microsoft.com/office/drawing/2015/9/8/chartex" xmlns:cx2="http://schemas.microsoft.com/office/drawing/2015/10/21/chartex" xmlns:cx3="http://schemas.microsoft.com/office/drawing/2016/5/9/chartex" xmlns:cx4="http://schemas.microsoft.com/office/drawing/2016/5/10/chartex" xmlns:cx5="http://schemas.microsoft.com/office/drawing/2016/5/11/chartex" xmlns:cx6="http://schemas.microsoft.com/office/drawing/2016/5/12/chartex" xmlns:cx7="http://schemas.microsoft.com/office/drawing/2016/5/13/chartex" xmlns:cx8="http://schemas.microsoft.com/office/drawing/2016/5/14/chartex" xmlns:mc="http://schemas.openxmlformats.org/markup-compatibility/2006" xmlns:aink="http://schemas.microsoft.com/office/drawing/2016/ink" xmlns:am3d="http://schemas.microsoft.com/office/drawing/2017/model3d" xmlns:o="urn:schemas-microsoft-com:office:office" xmlns:oel="http://schemas.microsoft.com/office/2019/extlst" xmlns:r="http://schemas.openxmlformats.org/officeDocument/2006/relationships" xmlns:m="http://schemas.openxmlformats.org/officeDocument/2006/math" xmlns:v="urn:schemas-microsoft-com:vml" xmlns:wp14="http://schemas.microsoft.com/office/word/2010/wordprocessingDrawing" xmlns:wp="http://schemas.openxmlformats.org/drawingml/2006/wordprocessingDrawing" xmlns:w10="urn:schemas-microsoft-com:office:word" xmlns:w="http://schemas.openxmlformats.org/wordprocessingml/2006/main" xmlns:w14="http://schemas.microsoft.com/office/word/2010/wordml" xmlns:w15="http://schemas.microsoft.com/office/word/2012/wordml" xmlns:w16cex="http://schemas.microsoft.com/office/word/2018/wordml/cex" xmlns:w16cid="http://schemas.microsoft.com/office/word/2016/wordml/cid" xmlns:w16="http://schemas.microsoft.com/office/word/2018/wordml" xmlns:w16sdtdh="http://schemas.microsoft.com/office/word/2020/wordml/sdtdatahash" xmlns:w16se="http://schemas.microsoft.com/office/word/2015/wordml/symex" xmlns:wpg="http://schemas.microsoft.com/office/word/2010/wordprocessingGroup" xmlns:wpi="http://schemas.microsoft.com/office/word/2010/wordprocessingInk" xmlns:wne="http://schemas.microsoft.com/office/word/2006/wordml" xmlns:wps="http://schemas.microsoft.com/office/word/2010/wordprocessingShape" mc:Ignorable="w14 w15 w16se w16cid w16 w16cex w16sdtdh wp14">
+  <w:p>
+    <w:pPr>
+      <w:pStyle w:val="a5"/>
+      <w:jc w:val="center"/>
+      <w:rPr>
+        <w:b/>
+      </w:rPr>
+    </w:pPr>
+  </w:p>
+</w:ftr>
+</file>
+
+<file path=word/footer4.xml><?xml version="1.0" encoding="utf-8"?>
+<w:ftr xmlns:wpc="http://schemas.microsoft.com/office/word/2010/wordprocessingCanvas" xmlns:cx="http://schemas.microsoft.com/office/drawing/2014/chartex" xmlns:cx1="http://schemas.microsoft.com/office/drawing/2015/9/8/chartex" xmlns:cx2="http://schemas.microsoft.com/office/drawing/2015/10/21/chartex" xmlns:cx3="http://schemas.microsoft.com/office/drawing/2016/5/9/chartex" xmlns:cx4="http://schemas.microsoft.com/office/drawing/2016/5/10/chartex" xmlns:cx5="http://schemas.microsoft.com/office/drawing/2016/5/11/chartex" xmlns:cx6="http://schemas.microsoft.com/office/drawing/2016/5/12/chartex" xmlns:cx7="http://schemas.microsoft.com/office/drawing/2016/5/13/chartex" xmlns:cx8="http://schemas.microsoft.com/office/drawing/2016/5/14/chartex" xmlns:mc="http://schemas.openxmlformats.org/markup-compatibility/2006" xmlns:aink="http://schemas.microsoft.com/office/drawing/2016/ink" xmlns:am3d="http://schemas.microsoft.com/office/drawing/2017/model3d" xmlns:o="urn:schemas-microsoft-com:office:office" xmlns:oel="http://schemas.microsoft.com/office/2019/extlst" xmlns:r="http://schemas.openxmlformats.org/officeDocument/2006/relationships" xmlns:m="http://schemas.openxmlformats.org/officeDocument/2006/math" xmlns:v="urn:schemas-microsoft-com:vml" xmlns:wp14="http://schemas.microsoft.com/office/word/2010/wordprocessingDrawing" xmlns:wp="http://schemas.openxmlformats.org/drawingml/2006/wordprocessingDrawing" xmlns:w10="urn:schemas-microsoft-com:office:word" xmlns:w="http://schemas.openxmlformats.org/wordprocessingml/2006/main" xmlns:w14="http://schemas.microsoft.com/office/word/2010/wordml" xmlns:w15="http://schemas.microsoft.com/office/word/2012/wordml" xmlns:w16cex="http://schemas.microsoft.com/office/word/2018/wordml/cex" xmlns:w16cid="http://schemas.microsoft.com/office/word/2016/wordml/cid" xmlns:w16="http://schemas.microsoft.com/office/word/2018/wordml" xmlns:w16sdtdh="http://schemas.microsoft.com/office/word/2020/wordml/sdtdatahash" xmlns:w16se="http://schemas.microsoft.com/office/word/2015/wordml/symex" xmlns:wpg="http://schemas.microsoft.com/office/word/2010/wordprocessingGroup" xmlns:wpi="http://schemas.microsoft.com/office/word/2010/wordprocessingInk" xmlns:wne="http://schemas.microsoft.com/office/word/2006/wordml" xmlns:wps="http://schemas.microsoft.com/office/word/2010/wordprocessingShape" mc:Ignorable="w14 w15 w16se w16cid w16 w16cex w16sdtdh wp14">
+  <w:p>
+    <w:pPr>
+      <w:pStyle w:val="a5"/>
+      <w:tabs>
+        <w:tab w:val="clear" w:pos="4153"/>
+        <w:tab w:val="clear" w:pos="8306"/>
+        <w:tab w:val="left" w:pos="3492"/>
+      </w:tabs>
+    </w:pPr>
+    <w:r>
+      <w:tab/>
+    </w:r>
+  </w:p>
+</w:ftr>
+</file>
+
 <file path=word/footnotes.xml><?xml version="1.0" encoding="utf-8"?>
 <w:footnotes xmlns:wpc="http://schemas.microsoft.com/office/word/2010/wordprocessingCanvas" xmlns:cx="http://schemas.microsoft.com/office/drawing/2014/chartex" xmlns:cx1="http://schemas.microsoft.com/office/drawing/2015/9/8/chartex" xmlns:cx2="http://schemas.microsoft.com/office/drawing/2015/10/21/chartex" xmlns:cx3="http://schemas.microsoft.com/office/drawing/2016/5/9/chartex" xmlns:cx4="http://schemas.microsoft.com/office/drawing/2016/5/10/chartex" xmlns:cx5="http://schemas.microsoft.com/office/drawing/2016/5/11/chartex" xmlns:cx6="http://schemas.microsoft.com/office/drawing/2016/5/12/chartex" xmlns:cx7="http://schemas.microsoft.com/office/drawing/2016/5/13/chartex" xmlns:cx8="http://schemas.microsoft.com/office/drawing/2016/5/14/chartex" xmlns:mc="http://schemas.openxmlformats.org/markup-compatibility/2006" xmlns:aink="http://schemas.microsoft.com/office/drawing/2016/ink" xmlns:am3d="http://schemas.microsoft.com/office/drawing/2017/model3d" xmlns:o="urn:schemas-microsoft-com:office:office" xmlns:oel="http://schemas.microsoft.com/office/2019/extlst" xmlns:r="http://schemas.openxmlformats.org/officeDocument/2006/relationships" xmlns:m="http://schemas.openxmlformats.org/officeDocument/2006/math" xmlns:v="urn:schemas-microsoft-com:vml" xmlns:wp14="http://schemas.microsoft.com/office/word/2010/wordprocessingDrawing" xmlns:wp="http://schemas.openxmlformats.org/drawingml/2006/wordprocessingDrawing" xmlns:w10="urn:schemas-microsoft-com:office:word" xmlns:w="http://schemas.openxmlformats.org/wordprocessingml/2006/main" xmlns:w14="http://schemas.microsoft.com/office/word/2010/wordml" xmlns:w15="http://schemas.microsoft.com/office/word/2012/wordml" xmlns:w16cex="http://schemas.microsoft.com/office/word/2018/wordml/cex" xmlns:w16cid="http://schemas.microsoft.com/office/word/2016/wordml/cid" xmlns:w16="http://schemas.microsoft.com/office/word/2018/wordml" xmlns:w16sdtdh="http://schemas.microsoft.com/office/word/2020/wordml/sdtdatahash" xmlns:w16se="http://schemas.microsoft.com/office/word/2015/wordml/symex" xmlns:wpg="http://schemas.microsoft.com/office/word/2010/wordprocessingGroup" xmlns:wpi="http://schemas.microsoft.com/office/word/2010/wordprocessingInk" xmlns:wne="http://schemas.microsoft.com/office/word/2006/wordml" xmlns:wps="http://schemas.microsoft.com/office/word/2010/wordprocessingShape" mc:Ignorable="w14 w15 w16se w16cid w16 w16cex w16sdtdh wp14">
   <w:footnote w:type="separator" w:id="-1">
@@ -3223,6 +3877,25 @@
 </file>
 
 <file path=word/header1.xml><?xml version="1.0" encoding="utf-8"?>
+<w:hdr xmlns:wpc="http://schemas.microsoft.com/office/word/2010/wordprocessingCanvas" xmlns:cx="http://schemas.microsoft.com/office/drawing/2014/chartex" xmlns:cx1="http://schemas.microsoft.com/office/drawing/2015/9/8/chartex" xmlns:cx2="http://schemas.microsoft.com/office/drawing/2015/10/21/chartex" xmlns:cx3="http://schemas.microsoft.com/office/drawing/2016/5/9/chartex" xmlns:cx4="http://schemas.microsoft.com/office/drawing/2016/5/10/chartex" xmlns:cx5="http://schemas.microsoft.com/office/drawing/2016/5/11/chartex" xmlns:cx6="http://schemas.microsoft.com/office/drawing/2016/5/12/chartex" xmlns:cx7="http://schemas.microsoft.com/office/drawing/2016/5/13/chartex" xmlns:cx8="http://schemas.microsoft.com/office/drawing/2016/5/14/chartex" xmlns:mc="http://schemas.openxmlformats.org/markup-compatibility/2006" xmlns:aink="http://schemas.microsoft.com/office/drawing/2016/ink" xmlns:am3d="http://schemas.microsoft.com/office/drawing/2017/model3d" xmlns:o="urn:schemas-microsoft-com:office:office" xmlns:oel="http://schemas.microsoft.com/office/2019/extlst" xmlns:r="http://schemas.openxmlformats.org/officeDocument/2006/relationships" xmlns:m="http://schemas.openxmlformats.org/officeDocument/2006/math" xmlns:v="urn:schemas-microsoft-com:vml" xmlns:wp14="http://schemas.microsoft.com/office/word/2010/wordprocessingDrawing" xmlns:wp="http://schemas.openxmlformats.org/drawingml/2006/wordprocessingDrawing" xmlns:w10="urn:schemas-microsoft-com:office:word" xmlns:w="http://schemas.openxmlformats.org/wordprocessingml/2006/main" xmlns:w14="http://schemas.microsoft.com/office/word/2010/wordml" xmlns:w15="http://schemas.microsoft.com/office/word/2012/wordml" xmlns:w16cex="http://schemas.microsoft.com/office/word/2018/wordml/cex" xmlns:w16cid="http://schemas.microsoft.com/office/word/2016/wordml/cid" xmlns:w16="http://schemas.microsoft.com/office/word/2018/wordml" xmlns:w16sdtdh="http://schemas.microsoft.com/office/word/2020/wordml/sdtdatahash" xmlns:w16se="http://schemas.microsoft.com/office/word/2015/wordml/symex" xmlns:wpg="http://schemas.microsoft.com/office/word/2010/wordprocessingGroup" xmlns:wpi="http://schemas.microsoft.com/office/word/2010/wordprocessingInk" xmlns:wne="http://schemas.microsoft.com/office/word/2006/wordml" xmlns:wps="http://schemas.microsoft.com/office/word/2010/wordprocessingShape" mc:Ignorable="w14 w15 w16se w16cid w16 w16cex w16sdtdh wp14">
+  <w:p>
+    <w:pPr>
+      <w:pStyle w:val="a3"/>
+      <w:rPr>
+        <w:rFonts w:ascii="Times New Roman" w:hAnsi="Times New Roman" w:cs="Times New Roman"/>
+      </w:rPr>
+    </w:pPr>
+    <w:r>
+      <w:rPr>
+        <w:rFonts w:ascii="Times New Roman" w:hAnsi="Times New Roman" w:cs="Times New Roman"/>
+      </w:rPr>
+      <w:t>Course Name: 856.138, Spatial Simulation</w:t>
+    </w:r>
+  </w:p>
+</w:hdr>
+</file>
+
+<file path=word/header2.xml><?xml version="1.0" encoding="utf-8"?>
 <w:hdr xmlns:wpc="http://schemas.microsoft.com/office/word/2010/wordprocessingCanvas" xmlns:cx="http://schemas.microsoft.com/office/drawing/2014/chartex" xmlns:cx1="http://schemas.microsoft.com/office/drawing/2015/9/8/chartex" xmlns:cx2="http://schemas.microsoft.com/office/drawing/2015/10/21/chartex" xmlns:cx3="http://schemas.microsoft.com/office/drawing/2016/5/9/chartex" xmlns:cx4="http://schemas.microsoft.com/office/drawing/2016/5/10/chartex" xmlns:cx5="http://schemas.microsoft.com/office/drawing/2016/5/11/chartex" xmlns:cx6="http://schemas.microsoft.com/office/drawing/2016/5/12/chartex" xmlns:cx7="http://schemas.microsoft.com/office/drawing/2016/5/13/chartex" xmlns:cx8="http://schemas.microsoft.com/office/drawing/2016/5/14/chartex" xmlns:mc="http://schemas.openxmlformats.org/markup-compatibility/2006" xmlns:aink="http://schemas.microsoft.com/office/drawing/2016/ink" xmlns:am3d="http://schemas.microsoft.com/office/drawing/2017/model3d" xmlns:o="urn:schemas-microsoft-com:office:office" xmlns:oel="http://schemas.microsoft.com/office/2019/extlst" xmlns:r="http://schemas.openxmlformats.org/officeDocument/2006/relationships" xmlns:m="http://schemas.openxmlformats.org/officeDocument/2006/math" xmlns:v="urn:schemas-microsoft-com:vml" xmlns:wp14="http://schemas.microsoft.com/office/word/2010/wordprocessingDrawing" xmlns:wp="http://schemas.openxmlformats.org/drawingml/2006/wordprocessingDrawing" xmlns:w10="urn:schemas-microsoft-com:office:word" xmlns:w="http://schemas.openxmlformats.org/wordprocessingml/2006/main" xmlns:w14="http://schemas.microsoft.com/office/word/2010/wordml" xmlns:w15="http://schemas.microsoft.com/office/word/2012/wordml" xmlns:w16cex="http://schemas.microsoft.com/office/word/2018/wordml/cex" xmlns:w16cid="http://schemas.microsoft.com/office/word/2016/wordml/cid" xmlns:w16="http://schemas.microsoft.com/office/word/2018/wordml" xmlns:w16sdtdh="http://schemas.microsoft.com/office/word/2020/wordml/sdtdatahash" xmlns:w16se="http://schemas.microsoft.com/office/word/2015/wordml/symex" xmlns:wpg="http://schemas.microsoft.com/office/word/2010/wordprocessingGroup" xmlns:wpi="http://schemas.microsoft.com/office/word/2010/wordprocessingInk" xmlns:wne="http://schemas.microsoft.com/office/word/2006/wordml" xmlns:wps="http://schemas.microsoft.com/office/word/2010/wordprocessingShape" mc:Ignorable="w14 w15 w16se w16cid w16 w16cex w16sdtdh wp14">
   <w:p>
     <w:pPr>
